--- a/4.DocumentosOrdenados/TRIMESTRE_VI/Manual de Operaciones/Manual de Operaciones.docx
+++ b/4.DocumentosOrdenados/TRIMESTRE_VI/Manual de Operaciones/Manual de Operaciones.docx
@@ -1,6 +1,6 @@
 
 <file path=word/document.xml><?xml version="1.0" encoding="utf-8"?>
-<w:document xmlns:wpc="http://schemas.microsoft.com/office/word/2010/wordprocessingCanvas" xmlns:cx="http://schemas.microsoft.com/office/drawing/2014/chartex" xmlns:cx1="http://schemas.microsoft.com/office/drawing/2015/9/8/chartex" xmlns:cx2="http://schemas.microsoft.com/office/drawing/2015/10/21/chartex" xmlns:cx3="http://schemas.microsoft.com/office/drawing/2016/5/9/chartex" xmlns:cx4="http://schemas.microsoft.com/office/drawing/2016/5/10/chartex" xmlns:cx5="http://schemas.microsoft.com/office/drawing/2016/5/11/chartex" xmlns:cx6="http://schemas.microsoft.com/office/drawing/2016/5/12/chartex" xmlns:cx7="http://schemas.microsoft.com/office/drawing/2016/5/13/chartex" xmlns:cx8="http://schemas.microsoft.com/office/drawing/2016/5/14/chartex" xmlns:mc="http://schemas.openxmlformats.org/markup-compatibility/2006" xmlns:aink="http://schemas.microsoft.com/office/drawing/2016/ink" xmlns:am3d="http://schemas.microsoft.com/office/drawing/2017/model3d" xmlns:o="urn:schemas-microsoft-com:office:office" xmlns:r="http://schemas.openxmlformats.org/officeDocument/2006/relationships" xmlns:m="http://schemas.openxmlformats.org/officeDocument/2006/math" xmlns:v="urn:schemas-microsoft-com:vml" xmlns:wp14="http://schemas.microsoft.com/office/word/2010/wordprocessingDrawing" xmlns:wp="http://schemas.openxmlformats.org/drawingml/2006/wordprocessingDrawing" xmlns:w10="urn:schemas-microsoft-com:office:word" xmlns:w="http://schemas.openxmlformats.org/wordprocessingml/2006/main" xmlns:w14="http://schemas.microsoft.com/office/word/2010/wordml" xmlns:w15="http://schemas.microsoft.com/office/word/2012/wordml" xmlns:w16cid="http://schemas.microsoft.com/office/word/2016/wordml/cid" xmlns:w16se="http://schemas.microsoft.com/office/word/2015/wordml/symex" xmlns:wpg="http://schemas.microsoft.com/office/word/2010/wordprocessingGroup" xmlns:wpi="http://schemas.microsoft.com/office/word/2010/wordprocessingInk" xmlns:wne="http://schemas.microsoft.com/office/word/2006/wordml" xmlns:wps="http://schemas.microsoft.com/office/word/2010/wordprocessingShape" mc:Ignorable="w14 w15 w16se w16cid wp14">
+<w:document xmlns:wpc="http://schemas.microsoft.com/office/word/2010/wordprocessingCanvas" xmlns:cx="http://schemas.microsoft.com/office/drawing/2014/chartex" xmlns:cx1="http://schemas.microsoft.com/office/drawing/2015/9/8/chartex" xmlns:cx2="http://schemas.microsoft.com/office/drawing/2015/10/21/chartex" xmlns:cx3="http://schemas.microsoft.com/office/drawing/2016/5/9/chartex" xmlns:cx4="http://schemas.microsoft.com/office/drawing/2016/5/10/chartex" xmlns:cx5="http://schemas.microsoft.com/office/drawing/2016/5/11/chartex" xmlns:cx6="http://schemas.microsoft.com/office/drawing/2016/5/12/chartex" xmlns:cx7="http://schemas.microsoft.com/office/drawing/2016/5/13/chartex" xmlns:cx8="http://schemas.microsoft.com/office/drawing/2016/5/14/chartex" xmlns:mc="http://schemas.openxmlformats.org/markup-compatibility/2006" xmlns:aink="http://schemas.microsoft.com/office/drawing/2016/ink" xmlns:am3d="http://schemas.microsoft.com/office/drawing/2017/model3d" xmlns:o="urn:schemas-microsoft-com:office:office" xmlns:oel="http://schemas.microsoft.com/office/2019/extlst" xmlns:r="http://schemas.openxmlformats.org/officeDocument/2006/relationships" xmlns:m="http://schemas.openxmlformats.org/officeDocument/2006/math" xmlns:v="urn:schemas-microsoft-com:vml" xmlns:wp14="http://schemas.microsoft.com/office/word/2010/wordprocessingDrawing" xmlns:wp="http://schemas.openxmlformats.org/drawingml/2006/wordprocessingDrawing" xmlns:w10="urn:schemas-microsoft-com:office:word" xmlns:w="http://schemas.openxmlformats.org/wordprocessingml/2006/main" xmlns:w14="http://schemas.microsoft.com/office/word/2010/wordml" xmlns:w15="http://schemas.microsoft.com/office/word/2012/wordml" xmlns:w16cex="http://schemas.microsoft.com/office/word/2018/wordml/cex" xmlns:w16cid="http://schemas.microsoft.com/office/word/2016/wordml/cid" xmlns:w16="http://schemas.microsoft.com/office/word/2018/wordml" xmlns:w16sdtdh="http://schemas.microsoft.com/office/word/2020/wordml/sdtdatahash" xmlns:w16se="http://schemas.microsoft.com/office/word/2015/wordml/symex" xmlns:wpg="http://schemas.microsoft.com/office/word/2010/wordprocessingGroup" xmlns:wpi="http://schemas.microsoft.com/office/word/2010/wordprocessingInk" xmlns:wne="http://schemas.microsoft.com/office/word/2006/wordml" xmlns:wps="http://schemas.microsoft.com/office/word/2010/wordprocessingShape" mc:Ignorable="w14 w15 w16se w16cid w16 w16cex w16sdtdh wp14">
   <w:body>
     <w:p>
       <w:pPr>
@@ -12,8 +12,6 @@
           <w:szCs w:val="24"/>
         </w:rPr>
       </w:pPr>
-      <w:bookmarkStart w:id="0" w:name="_GoBack"/>
-      <w:bookmarkEnd w:id="0"/>
     </w:p>
     <w:p>
       <w:pPr>
@@ -495,9 +493,9 @@
               <w:tab w:val="right" w:leader="dot" w:pos="8828"/>
             </w:tabs>
             <w:rPr>
-              <w:rFonts w:ascii="Arial" w:eastAsiaTheme="minorEastAsia" w:hAnsi="Arial" w:cs="Arial"/>
+              <w:rFonts w:eastAsiaTheme="minorEastAsia"/>
               <w:noProof/>
-              <w:lang w:val="es-CO" w:eastAsia="es-CO"/>
+              <w:lang w:eastAsia="es-MX"/>
             </w:rPr>
           </w:pPr>
           <w:r>
@@ -518,18 +516,16 @@
             </w:rPr>
             <w:fldChar w:fldCharType="separate"/>
           </w:r>
-          <w:hyperlink w:anchor="_Toc121248349" w:history="1">
+          <w:hyperlink w:anchor="_Toc138791957" w:history="1">
             <w:r>
               <w:rPr>
                 <w:rStyle w:val="Hipervnculo"/>
-                <w:rFonts w:ascii="Arial" w:hAnsi="Arial" w:cs="Arial"/>
                 <w:noProof/>
               </w:rPr>
               <w:t>Objetivo</w:t>
             </w:r>
             <w:r>
               <w:rPr>
-                <w:rFonts w:ascii="Arial" w:hAnsi="Arial" w:cs="Arial"/>
                 <w:noProof/>
                 <w:webHidden/>
               </w:rPr>
@@ -537,7 +533,6 @@
             </w:r>
             <w:r>
               <w:rPr>
-                <w:rFonts w:ascii="Arial" w:hAnsi="Arial" w:cs="Arial"/>
                 <w:noProof/>
                 <w:webHidden/>
               </w:rPr>
@@ -545,22 +540,19 @@
             </w:r>
             <w:r>
               <w:rPr>
-                <w:rFonts w:ascii="Arial" w:hAnsi="Arial" w:cs="Arial"/>
-                <w:noProof/>
-                <w:webHidden/>
-              </w:rPr>
-              <w:instrText xml:space="preserve"> PAGEREF _Toc121248349 \h </w:instrText>
-            </w:r>
-            <w:r>
-              <w:rPr>
-                <w:rFonts w:ascii="Arial" w:hAnsi="Arial" w:cs="Arial"/>
-                <w:noProof/>
-                <w:webHidden/>
-              </w:rPr>
-            </w:r>
-            <w:r>
-              <w:rPr>
-                <w:rFonts w:ascii="Arial" w:hAnsi="Arial" w:cs="Arial"/>
+                <w:noProof/>
+                <w:webHidden/>
+              </w:rPr>
+              <w:instrText xml:space="preserve"> PAGEREF _Toc138791957 \h </w:instrText>
+            </w:r>
+            <w:r>
+              <w:rPr>
+                <w:noProof/>
+                <w:webHidden/>
+              </w:rPr>
+            </w:r>
+            <w:r>
+              <w:rPr>
                 <w:noProof/>
                 <w:webHidden/>
               </w:rPr>
@@ -568,7 +560,6 @@
             </w:r>
             <w:r>
               <w:rPr>
-                <w:rFonts w:ascii="Arial" w:hAnsi="Arial" w:cs="Arial"/>
                 <w:noProof/>
                 <w:webHidden/>
               </w:rPr>
@@ -576,7 +567,6 @@
             </w:r>
             <w:r>
               <w:rPr>
-                <w:rFonts w:ascii="Arial" w:hAnsi="Arial" w:cs="Arial"/>
                 <w:noProof/>
                 <w:webHidden/>
               </w:rPr>
@@ -591,23 +581,21 @@
               <w:tab w:val="right" w:leader="dot" w:pos="8828"/>
             </w:tabs>
             <w:rPr>
-              <w:rFonts w:ascii="Arial" w:eastAsiaTheme="minorEastAsia" w:hAnsi="Arial" w:cs="Arial"/>
+              <w:rFonts w:eastAsiaTheme="minorEastAsia"/>
               <w:noProof/>
-              <w:lang w:val="es-CO" w:eastAsia="es-CO"/>
+              <w:lang w:eastAsia="es-MX"/>
             </w:rPr>
           </w:pPr>
-          <w:hyperlink w:anchor="_Toc121248350" w:history="1">
+          <w:hyperlink w:anchor="_Toc138791958" w:history="1">
             <w:r>
               <w:rPr>
                 <w:rStyle w:val="Hipervnculo"/>
-                <w:rFonts w:ascii="Arial" w:hAnsi="Arial" w:cs="Arial"/>
                 <w:noProof/>
               </w:rPr>
               <w:t>Alcance</w:t>
             </w:r>
             <w:r>
               <w:rPr>
-                <w:rFonts w:ascii="Arial" w:hAnsi="Arial" w:cs="Arial"/>
                 <w:noProof/>
                 <w:webHidden/>
               </w:rPr>
@@ -615,7 +603,6 @@
             </w:r>
             <w:r>
               <w:rPr>
-                <w:rFonts w:ascii="Arial" w:hAnsi="Arial" w:cs="Arial"/>
                 <w:noProof/>
                 <w:webHidden/>
               </w:rPr>
@@ -623,22 +610,19 @@
             </w:r>
             <w:r>
               <w:rPr>
-                <w:rFonts w:ascii="Arial" w:hAnsi="Arial" w:cs="Arial"/>
-                <w:noProof/>
-                <w:webHidden/>
-              </w:rPr>
-              <w:instrText xml:space="preserve"> PAGEREF _Toc121248350 \h </w:instrText>
-            </w:r>
-            <w:r>
-              <w:rPr>
-                <w:rFonts w:ascii="Arial" w:hAnsi="Arial" w:cs="Arial"/>
-                <w:noProof/>
-                <w:webHidden/>
-              </w:rPr>
-            </w:r>
-            <w:r>
-              <w:rPr>
-                <w:rFonts w:ascii="Arial" w:hAnsi="Arial" w:cs="Arial"/>
+                <w:noProof/>
+                <w:webHidden/>
+              </w:rPr>
+              <w:instrText xml:space="preserve"> PAGEREF _Toc138791958 \h </w:instrText>
+            </w:r>
+            <w:r>
+              <w:rPr>
+                <w:noProof/>
+                <w:webHidden/>
+              </w:rPr>
+            </w:r>
+            <w:r>
+              <w:rPr>
                 <w:noProof/>
                 <w:webHidden/>
               </w:rPr>
@@ -646,7 +630,6 @@
             </w:r>
             <w:r>
               <w:rPr>
-                <w:rFonts w:ascii="Arial" w:hAnsi="Arial" w:cs="Arial"/>
                 <w:noProof/>
                 <w:webHidden/>
               </w:rPr>
@@ -654,7 +637,6 @@
             </w:r>
             <w:r>
               <w:rPr>
-                <w:rFonts w:ascii="Arial" w:hAnsi="Arial" w:cs="Arial"/>
                 <w:noProof/>
                 <w:webHidden/>
               </w:rPr>
@@ -669,23 +651,21 @@
               <w:tab w:val="right" w:leader="dot" w:pos="8828"/>
             </w:tabs>
             <w:rPr>
-              <w:rFonts w:ascii="Arial" w:eastAsiaTheme="minorEastAsia" w:hAnsi="Arial" w:cs="Arial"/>
+              <w:rFonts w:eastAsiaTheme="minorEastAsia"/>
               <w:noProof/>
-              <w:lang w:val="es-CO" w:eastAsia="es-CO"/>
+              <w:lang w:eastAsia="es-MX"/>
             </w:rPr>
           </w:pPr>
-          <w:hyperlink w:anchor="_Toc121248351" w:history="1">
+          <w:hyperlink w:anchor="_Toc138791959" w:history="1">
             <w:r>
               <w:rPr>
                 <w:rStyle w:val="Hipervnculo"/>
-                <w:rFonts w:ascii="Arial" w:hAnsi="Arial" w:cs="Arial"/>
                 <w:noProof/>
               </w:rPr>
               <w:t>¿A quien va dirigido?</w:t>
             </w:r>
             <w:r>
               <w:rPr>
-                <w:rFonts w:ascii="Arial" w:hAnsi="Arial" w:cs="Arial"/>
                 <w:noProof/>
                 <w:webHidden/>
               </w:rPr>
@@ -693,7 +673,6 @@
             </w:r>
             <w:r>
               <w:rPr>
-                <w:rFonts w:ascii="Arial" w:hAnsi="Arial" w:cs="Arial"/>
                 <w:noProof/>
                 <w:webHidden/>
               </w:rPr>
@@ -701,22 +680,19 @@
             </w:r>
             <w:r>
               <w:rPr>
-                <w:rFonts w:ascii="Arial" w:hAnsi="Arial" w:cs="Arial"/>
-                <w:noProof/>
-                <w:webHidden/>
-              </w:rPr>
-              <w:instrText xml:space="preserve"> PAGEREF _Toc121248351 \h </w:instrText>
-            </w:r>
-            <w:r>
-              <w:rPr>
-                <w:rFonts w:ascii="Arial" w:hAnsi="Arial" w:cs="Arial"/>
-                <w:noProof/>
-                <w:webHidden/>
-              </w:rPr>
-            </w:r>
-            <w:r>
-              <w:rPr>
-                <w:rFonts w:ascii="Arial" w:hAnsi="Arial" w:cs="Arial"/>
+                <w:noProof/>
+                <w:webHidden/>
+              </w:rPr>
+              <w:instrText xml:space="preserve"> PAGEREF _Toc138791959 \h </w:instrText>
+            </w:r>
+            <w:r>
+              <w:rPr>
+                <w:noProof/>
+                <w:webHidden/>
+              </w:rPr>
+            </w:r>
+            <w:r>
+              <w:rPr>
                 <w:noProof/>
                 <w:webHidden/>
               </w:rPr>
@@ -724,7 +700,6 @@
             </w:r>
             <w:r>
               <w:rPr>
-                <w:rFonts w:ascii="Arial" w:hAnsi="Arial" w:cs="Arial"/>
                 <w:noProof/>
                 <w:webHidden/>
               </w:rPr>
@@ -732,7 +707,6 @@
             </w:r>
             <w:r>
               <w:rPr>
-                <w:rFonts w:ascii="Arial" w:hAnsi="Arial" w:cs="Arial"/>
                 <w:noProof/>
                 <w:webHidden/>
               </w:rPr>
@@ -747,23 +721,21 @@
               <w:tab w:val="right" w:leader="dot" w:pos="8828"/>
             </w:tabs>
             <w:rPr>
-              <w:rFonts w:ascii="Arial" w:eastAsiaTheme="minorEastAsia" w:hAnsi="Arial" w:cs="Arial"/>
+              <w:rFonts w:eastAsiaTheme="minorEastAsia"/>
               <w:noProof/>
-              <w:lang w:val="es-CO" w:eastAsia="es-CO"/>
+              <w:lang w:eastAsia="es-MX"/>
             </w:rPr>
           </w:pPr>
-          <w:hyperlink w:anchor="_Toc121248352" w:history="1">
+          <w:hyperlink w:anchor="_Toc138791960" w:history="1">
             <w:r>
               <w:rPr>
                 <w:rStyle w:val="Hipervnculo"/>
-                <w:rFonts w:ascii="Arial" w:hAnsi="Arial" w:cs="Arial"/>
                 <w:noProof/>
               </w:rPr>
               <w:t>Módulos</w:t>
             </w:r>
             <w:r>
               <w:rPr>
-                <w:rFonts w:ascii="Arial" w:hAnsi="Arial" w:cs="Arial"/>
                 <w:noProof/>
                 <w:webHidden/>
               </w:rPr>
@@ -771,7 +743,6 @@
             </w:r>
             <w:r>
               <w:rPr>
-                <w:rFonts w:ascii="Arial" w:hAnsi="Arial" w:cs="Arial"/>
                 <w:noProof/>
                 <w:webHidden/>
               </w:rPr>
@@ -779,22 +750,19 @@
             </w:r>
             <w:r>
               <w:rPr>
-                <w:rFonts w:ascii="Arial" w:hAnsi="Arial" w:cs="Arial"/>
-                <w:noProof/>
-                <w:webHidden/>
-              </w:rPr>
-              <w:instrText xml:space="preserve"> PAGEREF _Toc121248352 \h </w:instrText>
-            </w:r>
-            <w:r>
-              <w:rPr>
-                <w:rFonts w:ascii="Arial" w:hAnsi="Arial" w:cs="Arial"/>
-                <w:noProof/>
-                <w:webHidden/>
-              </w:rPr>
-            </w:r>
-            <w:r>
-              <w:rPr>
-                <w:rFonts w:ascii="Arial" w:hAnsi="Arial" w:cs="Arial"/>
+                <w:noProof/>
+                <w:webHidden/>
+              </w:rPr>
+              <w:instrText xml:space="preserve"> PAGEREF _Toc138791960 \h </w:instrText>
+            </w:r>
+            <w:r>
+              <w:rPr>
+                <w:noProof/>
+                <w:webHidden/>
+              </w:rPr>
+            </w:r>
+            <w:r>
+              <w:rPr>
                 <w:noProof/>
                 <w:webHidden/>
               </w:rPr>
@@ -802,7 +770,6 @@
             </w:r>
             <w:r>
               <w:rPr>
-                <w:rFonts w:ascii="Arial" w:hAnsi="Arial" w:cs="Arial"/>
                 <w:noProof/>
                 <w:webHidden/>
               </w:rPr>
@@ -810,7 +777,76 @@
             </w:r>
             <w:r>
               <w:rPr>
-                <w:rFonts w:ascii="Arial" w:hAnsi="Arial" w:cs="Arial"/>
+                <w:noProof/>
+                <w:webHidden/>
+              </w:rPr>
+              <w:fldChar w:fldCharType="end"/>
+            </w:r>
+          </w:hyperlink>
+        </w:p>
+        <w:p>
+          <w:pPr>
+            <w:pStyle w:val="TDC1"/>
+            <w:tabs>
+              <w:tab w:val="right" w:leader="dot" w:pos="8828"/>
+            </w:tabs>
+            <w:rPr>
+              <w:rFonts w:eastAsiaTheme="minorEastAsia"/>
+              <w:noProof/>
+              <w:lang w:eastAsia="es-MX"/>
+            </w:rPr>
+          </w:pPr>
+          <w:hyperlink w:anchor="_Toc138791961" w:history="1">
+            <w:r>
+              <w:rPr>
+                <w:rStyle w:val="Hipervnculo"/>
+                <w:noProof/>
+              </w:rPr>
+              <w:t>Administración</w:t>
+            </w:r>
+            <w:r>
+              <w:rPr>
+                <w:noProof/>
+                <w:webHidden/>
+              </w:rPr>
+              <w:tab/>
+            </w:r>
+            <w:r>
+              <w:rPr>
+                <w:noProof/>
+                <w:webHidden/>
+              </w:rPr>
+              <w:fldChar w:fldCharType="begin"/>
+            </w:r>
+            <w:r>
+              <w:rPr>
+                <w:noProof/>
+                <w:webHidden/>
+              </w:rPr>
+              <w:instrText xml:space="preserve"> PAGEREF _Toc138791961 \h </w:instrText>
+            </w:r>
+            <w:r>
+              <w:rPr>
+                <w:noProof/>
+                <w:webHidden/>
+              </w:rPr>
+            </w:r>
+            <w:r>
+              <w:rPr>
+                <w:noProof/>
+                <w:webHidden/>
+              </w:rPr>
+              <w:fldChar w:fldCharType="separate"/>
+            </w:r>
+            <w:r>
+              <w:rPr>
+                <w:noProof/>
+                <w:webHidden/>
+              </w:rPr>
+              <w:t>4</w:t>
+            </w:r>
+            <w:r>
+              <w:rPr>
                 <w:noProof/>
                 <w:webHidden/>
               </w:rPr>
@@ -825,23 +861,21 @@
               <w:tab w:val="right" w:leader="dot" w:pos="8828"/>
             </w:tabs>
             <w:rPr>
-              <w:rFonts w:ascii="Arial" w:eastAsiaTheme="minorEastAsia" w:hAnsi="Arial" w:cs="Arial"/>
+              <w:rFonts w:eastAsiaTheme="minorEastAsia"/>
               <w:noProof/>
-              <w:lang w:val="es-CO" w:eastAsia="es-CO"/>
+              <w:lang w:eastAsia="es-MX"/>
             </w:rPr>
           </w:pPr>
-          <w:hyperlink w:anchor="_Toc121248353" w:history="1">
+          <w:hyperlink w:anchor="_Toc138791962" w:history="1">
             <w:r>
               <w:rPr>
                 <w:rStyle w:val="Hipervnculo"/>
-                <w:rFonts w:ascii="Arial" w:hAnsi="Arial" w:cs="Arial"/>
                 <w:noProof/>
               </w:rPr>
               <w:t>Usuarios</w:t>
             </w:r>
             <w:r>
               <w:rPr>
-                <w:rFonts w:ascii="Arial" w:hAnsi="Arial" w:cs="Arial"/>
                 <w:noProof/>
                 <w:webHidden/>
               </w:rPr>
@@ -849,7 +883,6 @@
             </w:r>
             <w:r>
               <w:rPr>
-                <w:rFonts w:ascii="Arial" w:hAnsi="Arial" w:cs="Arial"/>
                 <w:noProof/>
                 <w:webHidden/>
               </w:rPr>
@@ -857,22 +890,19 @@
             </w:r>
             <w:r>
               <w:rPr>
-                <w:rFonts w:ascii="Arial" w:hAnsi="Arial" w:cs="Arial"/>
-                <w:noProof/>
-                <w:webHidden/>
-              </w:rPr>
-              <w:instrText xml:space="preserve"> PAGEREF _Toc121248353 \h </w:instrText>
-            </w:r>
-            <w:r>
-              <w:rPr>
-                <w:rFonts w:ascii="Arial" w:hAnsi="Arial" w:cs="Arial"/>
-                <w:noProof/>
-                <w:webHidden/>
-              </w:rPr>
-            </w:r>
-            <w:r>
-              <w:rPr>
-                <w:rFonts w:ascii="Arial" w:hAnsi="Arial" w:cs="Arial"/>
+                <w:noProof/>
+                <w:webHidden/>
+              </w:rPr>
+              <w:instrText xml:space="preserve"> PAGEREF _Toc138791962 \h </w:instrText>
+            </w:r>
+            <w:r>
+              <w:rPr>
+                <w:noProof/>
+                <w:webHidden/>
+              </w:rPr>
+            </w:r>
+            <w:r>
+              <w:rPr>
                 <w:noProof/>
                 <w:webHidden/>
               </w:rPr>
@@ -880,7 +910,6 @@
             </w:r>
             <w:r>
               <w:rPr>
-                <w:rFonts w:ascii="Arial" w:hAnsi="Arial" w:cs="Arial"/>
                 <w:noProof/>
                 <w:webHidden/>
               </w:rPr>
@@ -888,7 +917,6 @@
             </w:r>
             <w:r>
               <w:rPr>
-                <w:rFonts w:ascii="Arial" w:hAnsi="Arial" w:cs="Arial"/>
                 <w:noProof/>
                 <w:webHidden/>
               </w:rPr>
@@ -903,23 +931,21 @@
               <w:tab w:val="right" w:leader="dot" w:pos="8828"/>
             </w:tabs>
             <w:rPr>
-              <w:rFonts w:ascii="Arial" w:eastAsiaTheme="minorEastAsia" w:hAnsi="Arial" w:cs="Arial"/>
+              <w:rFonts w:eastAsiaTheme="minorEastAsia"/>
               <w:noProof/>
-              <w:lang w:val="es-CO" w:eastAsia="es-CO"/>
+              <w:lang w:eastAsia="es-MX"/>
             </w:rPr>
           </w:pPr>
-          <w:hyperlink w:anchor="_Toc121248354" w:history="1">
+          <w:hyperlink w:anchor="_Toc138791963" w:history="1">
             <w:r>
               <w:rPr>
                 <w:rStyle w:val="Hipervnculo"/>
-                <w:rFonts w:ascii="Arial" w:hAnsi="Arial" w:cs="Arial"/>
                 <w:noProof/>
               </w:rPr>
               <w:t>Vehículos</w:t>
             </w:r>
             <w:r>
               <w:rPr>
-                <w:rFonts w:ascii="Arial" w:hAnsi="Arial" w:cs="Arial"/>
                 <w:noProof/>
                 <w:webHidden/>
               </w:rPr>
@@ -927,7 +953,6 @@
             </w:r>
             <w:r>
               <w:rPr>
-                <w:rFonts w:ascii="Arial" w:hAnsi="Arial" w:cs="Arial"/>
                 <w:noProof/>
                 <w:webHidden/>
               </w:rPr>
@@ -935,22 +960,19 @@
             </w:r>
             <w:r>
               <w:rPr>
-                <w:rFonts w:ascii="Arial" w:hAnsi="Arial" w:cs="Arial"/>
-                <w:noProof/>
-                <w:webHidden/>
-              </w:rPr>
-              <w:instrText xml:space="preserve"> PAGEREF _Toc121248354 \h </w:instrText>
-            </w:r>
-            <w:r>
-              <w:rPr>
-                <w:rFonts w:ascii="Arial" w:hAnsi="Arial" w:cs="Arial"/>
-                <w:noProof/>
-                <w:webHidden/>
-              </w:rPr>
-            </w:r>
-            <w:r>
-              <w:rPr>
-                <w:rFonts w:ascii="Arial" w:hAnsi="Arial" w:cs="Arial"/>
+                <w:noProof/>
+                <w:webHidden/>
+              </w:rPr>
+              <w:instrText xml:space="preserve"> PAGEREF _Toc138791963 \h </w:instrText>
+            </w:r>
+            <w:r>
+              <w:rPr>
+                <w:noProof/>
+                <w:webHidden/>
+              </w:rPr>
+            </w:r>
+            <w:r>
+              <w:rPr>
                 <w:noProof/>
                 <w:webHidden/>
               </w:rPr>
@@ -958,7 +980,6 @@
             </w:r>
             <w:r>
               <w:rPr>
-                <w:rFonts w:ascii="Arial" w:hAnsi="Arial" w:cs="Arial"/>
                 <w:noProof/>
                 <w:webHidden/>
               </w:rPr>
@@ -966,7 +987,76 @@
             </w:r>
             <w:r>
               <w:rPr>
-                <w:rFonts w:ascii="Arial" w:hAnsi="Arial" w:cs="Arial"/>
+                <w:noProof/>
+                <w:webHidden/>
+              </w:rPr>
+              <w:fldChar w:fldCharType="end"/>
+            </w:r>
+          </w:hyperlink>
+        </w:p>
+        <w:p>
+          <w:pPr>
+            <w:pStyle w:val="TDC1"/>
+            <w:tabs>
+              <w:tab w:val="right" w:leader="dot" w:pos="8828"/>
+            </w:tabs>
+            <w:rPr>
+              <w:rFonts w:eastAsiaTheme="minorEastAsia"/>
+              <w:noProof/>
+              <w:lang w:eastAsia="es-MX"/>
+            </w:rPr>
+          </w:pPr>
+          <w:hyperlink w:anchor="_Toc138791964" w:history="1">
+            <w:r>
+              <w:rPr>
+                <w:rStyle w:val="Hipervnculo"/>
+                <w:noProof/>
+              </w:rPr>
+              <w:t>Registros patios</w:t>
+            </w:r>
+            <w:r>
+              <w:rPr>
+                <w:noProof/>
+                <w:webHidden/>
+              </w:rPr>
+              <w:tab/>
+            </w:r>
+            <w:r>
+              <w:rPr>
+                <w:noProof/>
+                <w:webHidden/>
+              </w:rPr>
+              <w:fldChar w:fldCharType="begin"/>
+            </w:r>
+            <w:r>
+              <w:rPr>
+                <w:noProof/>
+                <w:webHidden/>
+              </w:rPr>
+              <w:instrText xml:space="preserve"> PAGEREF _Toc138791964 \h </w:instrText>
+            </w:r>
+            <w:r>
+              <w:rPr>
+                <w:noProof/>
+                <w:webHidden/>
+              </w:rPr>
+            </w:r>
+            <w:r>
+              <w:rPr>
+                <w:noProof/>
+                <w:webHidden/>
+              </w:rPr>
+              <w:fldChar w:fldCharType="separate"/>
+            </w:r>
+            <w:r>
+              <w:rPr>
+                <w:noProof/>
+                <w:webHidden/>
+              </w:rPr>
+              <w:t>4</w:t>
+            </w:r>
+            <w:r>
+              <w:rPr>
                 <w:noProof/>
                 <w:webHidden/>
               </w:rPr>
@@ -981,23 +1071,21 @@
               <w:tab w:val="right" w:leader="dot" w:pos="8828"/>
             </w:tabs>
             <w:rPr>
-              <w:rFonts w:ascii="Arial" w:eastAsiaTheme="minorEastAsia" w:hAnsi="Arial" w:cs="Arial"/>
+              <w:rFonts w:eastAsiaTheme="minorEastAsia"/>
               <w:noProof/>
-              <w:lang w:val="es-CO" w:eastAsia="es-CO"/>
+              <w:lang w:eastAsia="es-MX"/>
             </w:rPr>
           </w:pPr>
-          <w:hyperlink w:anchor="_Toc121248355" w:history="1">
+          <w:hyperlink w:anchor="_Toc138791965" w:history="1">
             <w:r>
               <w:rPr>
                 <w:rStyle w:val="Hipervnculo"/>
-                <w:rFonts w:ascii="Arial" w:hAnsi="Arial" w:cs="Arial"/>
                 <w:noProof/>
               </w:rPr>
               <w:t>Registro Entrada y Salida</w:t>
             </w:r>
             <w:r>
               <w:rPr>
-                <w:rFonts w:ascii="Arial" w:hAnsi="Arial" w:cs="Arial"/>
                 <w:noProof/>
                 <w:webHidden/>
               </w:rPr>
@@ -1005,7 +1093,6 @@
             </w:r>
             <w:r>
               <w:rPr>
-                <w:rFonts w:ascii="Arial" w:hAnsi="Arial" w:cs="Arial"/>
                 <w:noProof/>
                 <w:webHidden/>
               </w:rPr>
@@ -1013,22 +1100,19 @@
             </w:r>
             <w:r>
               <w:rPr>
-                <w:rFonts w:ascii="Arial" w:hAnsi="Arial" w:cs="Arial"/>
-                <w:noProof/>
-                <w:webHidden/>
-              </w:rPr>
-              <w:instrText xml:space="preserve"> PAGEREF _Toc121248355 \h </w:instrText>
-            </w:r>
-            <w:r>
-              <w:rPr>
-                <w:rFonts w:ascii="Arial" w:hAnsi="Arial" w:cs="Arial"/>
-                <w:noProof/>
-                <w:webHidden/>
-              </w:rPr>
-            </w:r>
-            <w:r>
-              <w:rPr>
-                <w:rFonts w:ascii="Arial" w:hAnsi="Arial" w:cs="Arial"/>
+                <w:noProof/>
+                <w:webHidden/>
+              </w:rPr>
+              <w:instrText xml:space="preserve"> PAGEREF _Toc138791965 \h </w:instrText>
+            </w:r>
+            <w:r>
+              <w:rPr>
+                <w:noProof/>
+                <w:webHidden/>
+              </w:rPr>
+            </w:r>
+            <w:r>
+              <w:rPr>
                 <w:noProof/>
                 <w:webHidden/>
               </w:rPr>
@@ -1036,7 +1120,6 @@
             </w:r>
             <w:r>
               <w:rPr>
-                <w:rFonts w:ascii="Arial" w:hAnsi="Arial" w:cs="Arial"/>
                 <w:noProof/>
                 <w:webHidden/>
               </w:rPr>
@@ -1044,7 +1127,6 @@
             </w:r>
             <w:r>
               <w:rPr>
-                <w:rFonts w:ascii="Arial" w:hAnsi="Arial" w:cs="Arial"/>
                 <w:noProof/>
                 <w:webHidden/>
               </w:rPr>
@@ -1059,23 +1141,21 @@
               <w:tab w:val="right" w:leader="dot" w:pos="8828"/>
             </w:tabs>
             <w:rPr>
-              <w:rFonts w:ascii="Arial" w:eastAsiaTheme="minorEastAsia" w:hAnsi="Arial" w:cs="Arial"/>
+              <w:rFonts w:eastAsiaTheme="minorEastAsia"/>
               <w:noProof/>
-              <w:lang w:val="es-CO" w:eastAsia="es-CO"/>
+              <w:lang w:eastAsia="es-MX"/>
             </w:rPr>
           </w:pPr>
-          <w:hyperlink w:anchor="_Toc121248356" w:history="1">
+          <w:hyperlink w:anchor="_Toc138791966" w:history="1">
             <w:r>
               <w:rPr>
                 <w:rStyle w:val="Hipervnculo"/>
-                <w:rFonts w:ascii="Arial" w:hAnsi="Arial" w:cs="Arial"/>
                 <w:noProof/>
               </w:rPr>
               <w:t>Ordenes de Trabajo</w:t>
             </w:r>
             <w:r>
               <w:rPr>
-                <w:rFonts w:ascii="Arial" w:hAnsi="Arial" w:cs="Arial"/>
                 <w:noProof/>
                 <w:webHidden/>
               </w:rPr>
@@ -1083,7 +1163,6 @@
             </w:r>
             <w:r>
               <w:rPr>
-                <w:rFonts w:ascii="Arial" w:hAnsi="Arial" w:cs="Arial"/>
                 <w:noProof/>
                 <w:webHidden/>
               </w:rPr>
@@ -1091,22 +1170,19 @@
             </w:r>
             <w:r>
               <w:rPr>
-                <w:rFonts w:ascii="Arial" w:hAnsi="Arial" w:cs="Arial"/>
-                <w:noProof/>
-                <w:webHidden/>
-              </w:rPr>
-              <w:instrText xml:space="preserve"> PAGEREF _Toc121248356 \h </w:instrText>
-            </w:r>
-            <w:r>
-              <w:rPr>
-                <w:rFonts w:ascii="Arial" w:hAnsi="Arial" w:cs="Arial"/>
-                <w:noProof/>
-                <w:webHidden/>
-              </w:rPr>
-            </w:r>
-            <w:r>
-              <w:rPr>
-                <w:rFonts w:ascii="Arial" w:hAnsi="Arial" w:cs="Arial"/>
+                <w:noProof/>
+                <w:webHidden/>
+              </w:rPr>
+              <w:instrText xml:space="preserve"> PAGEREF _Toc138791966 \h </w:instrText>
+            </w:r>
+            <w:r>
+              <w:rPr>
+                <w:noProof/>
+                <w:webHidden/>
+              </w:rPr>
+            </w:r>
+            <w:r>
+              <w:rPr>
                 <w:noProof/>
                 <w:webHidden/>
               </w:rPr>
@@ -1114,7 +1190,6 @@
             </w:r>
             <w:r>
               <w:rPr>
-                <w:rFonts w:ascii="Arial" w:hAnsi="Arial" w:cs="Arial"/>
                 <w:noProof/>
                 <w:webHidden/>
               </w:rPr>
@@ -1122,7 +1197,146 @@
             </w:r>
             <w:r>
               <w:rPr>
-                <w:rFonts w:ascii="Arial" w:hAnsi="Arial" w:cs="Arial"/>
+                <w:noProof/>
+                <w:webHidden/>
+              </w:rPr>
+              <w:fldChar w:fldCharType="end"/>
+            </w:r>
+          </w:hyperlink>
+        </w:p>
+        <w:p>
+          <w:pPr>
+            <w:pStyle w:val="TDC1"/>
+            <w:tabs>
+              <w:tab w:val="right" w:leader="dot" w:pos="8828"/>
+            </w:tabs>
+            <w:rPr>
+              <w:rFonts w:eastAsiaTheme="minorEastAsia"/>
+              <w:noProof/>
+              <w:lang w:eastAsia="es-MX"/>
+            </w:rPr>
+          </w:pPr>
+          <w:hyperlink w:anchor="_Toc138791967" w:history="1">
+            <w:r>
+              <w:rPr>
+                <w:rStyle w:val="Hipervnculo"/>
+                <w:noProof/>
+              </w:rPr>
+              <w:t>Consultas</w:t>
+            </w:r>
+            <w:r>
+              <w:rPr>
+                <w:noProof/>
+                <w:webHidden/>
+              </w:rPr>
+              <w:tab/>
+            </w:r>
+            <w:r>
+              <w:rPr>
+                <w:noProof/>
+                <w:webHidden/>
+              </w:rPr>
+              <w:fldChar w:fldCharType="begin"/>
+            </w:r>
+            <w:r>
+              <w:rPr>
+                <w:noProof/>
+                <w:webHidden/>
+              </w:rPr>
+              <w:instrText xml:space="preserve"> PAGEREF _Toc138791967 \h </w:instrText>
+            </w:r>
+            <w:r>
+              <w:rPr>
+                <w:noProof/>
+                <w:webHidden/>
+              </w:rPr>
+            </w:r>
+            <w:r>
+              <w:rPr>
+                <w:noProof/>
+                <w:webHidden/>
+              </w:rPr>
+              <w:fldChar w:fldCharType="separate"/>
+            </w:r>
+            <w:r>
+              <w:rPr>
+                <w:noProof/>
+                <w:webHidden/>
+              </w:rPr>
+              <w:t>4</w:t>
+            </w:r>
+            <w:r>
+              <w:rPr>
+                <w:noProof/>
+                <w:webHidden/>
+              </w:rPr>
+              <w:fldChar w:fldCharType="end"/>
+            </w:r>
+          </w:hyperlink>
+        </w:p>
+        <w:p>
+          <w:pPr>
+            <w:pStyle w:val="TDC2"/>
+            <w:tabs>
+              <w:tab w:val="right" w:leader="dot" w:pos="8828"/>
+            </w:tabs>
+            <w:rPr>
+              <w:rFonts w:eastAsiaTheme="minorEastAsia"/>
+              <w:noProof/>
+              <w:lang w:eastAsia="es-MX"/>
+            </w:rPr>
+          </w:pPr>
+          <w:hyperlink w:anchor="_Toc138791968" w:history="1">
+            <w:r>
+              <w:rPr>
+                <w:rStyle w:val="Hipervnculo"/>
+                <w:noProof/>
+              </w:rPr>
+              <w:t>Ordenes de trabajo.</w:t>
+            </w:r>
+            <w:r>
+              <w:rPr>
+                <w:noProof/>
+                <w:webHidden/>
+              </w:rPr>
+              <w:tab/>
+            </w:r>
+            <w:r>
+              <w:rPr>
+                <w:noProof/>
+                <w:webHidden/>
+              </w:rPr>
+              <w:fldChar w:fldCharType="begin"/>
+            </w:r>
+            <w:r>
+              <w:rPr>
+                <w:noProof/>
+                <w:webHidden/>
+              </w:rPr>
+              <w:instrText xml:space="preserve"> PAGEREF _Toc138791968 \h </w:instrText>
+            </w:r>
+            <w:r>
+              <w:rPr>
+                <w:noProof/>
+                <w:webHidden/>
+              </w:rPr>
+            </w:r>
+            <w:r>
+              <w:rPr>
+                <w:noProof/>
+                <w:webHidden/>
+              </w:rPr>
+              <w:fldChar w:fldCharType="separate"/>
+            </w:r>
+            <w:r>
+              <w:rPr>
+                <w:noProof/>
+                <w:webHidden/>
+              </w:rPr>
+              <w:t>4</w:t>
+            </w:r>
+            <w:r>
+              <w:rPr>
                 <w:noProof/>
                 <w:webHidden/>
               </w:rPr>
@@ -1337,11 +1551,11 @@
       <w:pPr>
         <w:pStyle w:val="Ttulo1"/>
       </w:pPr>
-      <w:bookmarkStart w:id="1" w:name="_Toc121248349"/>
+      <w:bookmarkStart w:id="0" w:name="_Toc138791957"/>
       <w:r>
         <w:t>Objetivo</w:t>
       </w:r>
-      <w:bookmarkEnd w:id="1"/>
+      <w:bookmarkEnd w:id="0"/>
       <w:r>
         <w:t xml:space="preserve"> </w:t>
       </w:r>
@@ -1398,11 +1612,11 @@
       <w:pPr>
         <w:pStyle w:val="Ttulo1"/>
       </w:pPr>
-      <w:bookmarkStart w:id="2" w:name="_Toc121248350"/>
+      <w:bookmarkStart w:id="1" w:name="_Toc138791958"/>
       <w:r>
         <w:t>Alcance</w:t>
       </w:r>
-      <w:bookmarkEnd w:id="2"/>
+      <w:bookmarkEnd w:id="1"/>
     </w:p>
     <w:p>
       <w:pPr>
@@ -1444,11 +1658,11 @@
       <w:pPr>
         <w:pStyle w:val="Ttulo1"/>
       </w:pPr>
-      <w:bookmarkStart w:id="3" w:name="_Toc121248351"/>
+      <w:bookmarkStart w:id="2" w:name="_Toc138791959"/>
       <w:r>
         <w:t>¿A quien va dirigido?</w:t>
       </w:r>
-      <w:bookmarkEnd w:id="3"/>
+      <w:bookmarkEnd w:id="2"/>
     </w:p>
     <w:p>
       <w:pPr>
@@ -1517,158 +1731,221 @@
       <w:pPr>
         <w:pStyle w:val="Ttulo1"/>
       </w:pPr>
-      <w:bookmarkStart w:id="4" w:name="_Toc121248352"/>
-      <w:r>
-        <w:lastRenderedPageBreak/>
+      <w:bookmarkStart w:id="3" w:name="_Toc138791960"/>
+      <w:r>
         <w:t>Módulos</w:t>
       </w:r>
+      <w:bookmarkEnd w:id="3"/>
+    </w:p>
+    <w:p/>
+    <w:p>
+      <w:pPr>
+        <w:pStyle w:val="Ttulo1"/>
+      </w:pPr>
+      <w:bookmarkStart w:id="4" w:name="_Toc138791961"/>
+      <w:r>
+        <w:t>Administración</w:t>
+      </w:r>
       <w:bookmarkEnd w:id="4"/>
     </w:p>
+    <w:p>
+      <w:pPr>
+        <w:pStyle w:val="Ttulo2"/>
+      </w:pPr>
+      <w:bookmarkStart w:id="5" w:name="_Toc138791962"/>
+      <w:r>
+        <w:t>Usuarios</w:t>
+      </w:r>
+      <w:bookmarkEnd w:id="5"/>
+    </w:p>
+    <w:p>
+      <w:pPr>
+        <w:rPr>
+          <w:rFonts w:ascii="Arial" w:hAnsi="Arial" w:cs="Arial"/>
+        </w:rPr>
+      </w:pPr>
+      <w:r>
+        <w:rPr>
+          <w:rFonts w:ascii="Arial" w:hAnsi="Arial" w:cs="Arial"/>
+        </w:rPr>
+        <w:t xml:space="preserve">En esta funcionalidad </w:t>
+      </w:r>
+      <w:r>
+        <w:rPr>
+          <w:rFonts w:ascii="Arial" w:hAnsi="Arial" w:cs="Arial"/>
+        </w:rPr>
+        <w:t>se encuentra la creación, modificación y eliminación de los usuarios que van a tener acceso a las diferentes funcionalidades del sistema Entry MC.</w:t>
+      </w:r>
+    </w:p>
+    <w:p>
+      <w:pPr>
+        <w:rPr>
+          <w:rFonts w:ascii="Arial" w:hAnsi="Arial" w:cs="Arial"/>
+        </w:rPr>
+      </w:pPr>
+    </w:p>
+    <w:p>
+      <w:pPr>
+        <w:pStyle w:val="Ttulo2"/>
+      </w:pPr>
+      <w:bookmarkStart w:id="6" w:name="_Toc138791963"/>
+      <w:r>
+        <w:t>Vehículos</w:t>
+      </w:r>
+      <w:bookmarkEnd w:id="6"/>
+    </w:p>
+    <w:p>
+      <w:pPr>
+        <w:rPr>
+          <w:rFonts w:ascii="Arial" w:hAnsi="Arial" w:cs="Arial"/>
+        </w:rPr>
+      </w:pPr>
+      <w:r>
+        <w:rPr>
+          <w:rFonts w:ascii="Arial" w:hAnsi="Arial" w:cs="Arial"/>
+        </w:rPr>
+        <w:t>En esta funcionalidad se encuentra la creación, modificación y eliminación de los vehículos de la autoparte de Masivo capital. Solo el usuario con el rol de administrador tendrá acceso a realizar esto cambios en los módulos de Usuarios y Vehículos.</w:t>
+      </w:r>
+    </w:p>
+    <w:p>
+      <w:pPr>
+        <w:rPr>
+          <w:rFonts w:ascii="Arial" w:hAnsi="Arial" w:cs="Arial"/>
+        </w:rPr>
+      </w:pPr>
+      <w:r>
+        <w:rPr>
+          <w:rFonts w:ascii="Arial" w:hAnsi="Arial" w:cs="Arial"/>
+          <w:b/>
+          <w:bCs/>
+        </w:rPr>
+        <w:t>Roles</w:t>
+      </w:r>
+      <w:r>
+        <w:rPr>
+          <w:rFonts w:ascii="Arial" w:hAnsi="Arial" w:cs="Arial"/>
+        </w:rPr>
+        <w:br/>
+        <w:t>Aquí estarán los roles de los usuarios de Masivo Capital, dándole a cada uno permisos y funciones en el sistema, administrador, supervisor, inspector y mecánico</w:t>
+      </w:r>
+    </w:p>
+    <w:p>
+      <w:pPr>
+        <w:pStyle w:val="Ttulo1"/>
+      </w:pPr>
+      <w:bookmarkStart w:id="7" w:name="_Toc138791964"/>
+      <w:r>
+        <w:t>Registros patios</w:t>
+      </w:r>
+      <w:bookmarkEnd w:id="7"/>
+    </w:p>
+    <w:p>
+      <w:pPr>
+        <w:pStyle w:val="Ttulo2"/>
+      </w:pPr>
+      <w:bookmarkStart w:id="8" w:name="_Toc138791965"/>
+      <w:r>
+        <w:t>Registro Entrada y Salida</w:t>
+      </w:r>
+      <w:bookmarkEnd w:id="8"/>
+    </w:p>
+    <w:p>
+      <w:pPr>
+        <w:rPr>
+          <w:rFonts w:ascii="Arial" w:hAnsi="Arial" w:cs="Arial"/>
+        </w:rPr>
+      </w:pPr>
+      <w:r>
+        <w:rPr>
+          <w:rFonts w:ascii="Arial" w:hAnsi="Arial" w:cs="Arial"/>
+        </w:rPr>
+        <w:t>En esta funcionalidad se encuentra el historial de registros</w:t>
+      </w:r>
+      <w:r>
+        <w:rPr>
+          <w:rFonts w:ascii="Arial" w:hAnsi="Arial" w:cs="Arial"/>
+        </w:rPr>
+        <w:t xml:space="preserve"> de salida y entrada</w:t>
+      </w:r>
+      <w:r>
+        <w:rPr>
+          <w:rFonts w:ascii="Arial" w:hAnsi="Arial" w:cs="Arial"/>
+        </w:rPr>
+        <w:t xml:space="preserve"> de cada uno de los vehículos que circulan </w:t>
+      </w:r>
+      <w:r>
+        <w:rPr>
+          <w:rFonts w:ascii="Arial" w:hAnsi="Arial" w:cs="Arial"/>
+        </w:rPr>
+        <w:t>en los diferentes patios de la autoparte de Masivo Capital</w:t>
+      </w:r>
+    </w:p>
+    <w:p>
+      <w:pPr>
+        <w:pStyle w:val="Ttulo2"/>
+      </w:pPr>
+      <w:bookmarkStart w:id="9" w:name="_Toc138791966"/>
+      <w:r>
+        <w:t>Ordenes de Trabajo</w:t>
+      </w:r>
+      <w:bookmarkEnd w:id="9"/>
+    </w:p>
+    <w:p>
+      <w:pPr>
+        <w:rPr>
+          <w:rFonts w:ascii="Arial" w:hAnsi="Arial" w:cs="Arial"/>
+        </w:rPr>
+      </w:pPr>
+      <w:r>
+        <w:rPr>
+          <w:rFonts w:ascii="Arial" w:hAnsi="Arial" w:cs="Arial"/>
+        </w:rPr>
+        <w:t xml:space="preserve">En esta funcionalidad se puede visualizar y consultar las diferentes ordenes </w:t>
+      </w:r>
+      <w:r>
+        <w:rPr>
+          <w:rFonts w:ascii="Arial" w:hAnsi="Arial" w:cs="Arial"/>
+        </w:rPr>
+        <w:t>de trabajo que se generan al momento de dar ingreso a vehículos con fallas mecánicas, eléctricas, etc.</w:t>
+      </w:r>
+    </w:p>
+    <w:p>
+      <w:pPr>
+        <w:pStyle w:val="Ttulo1"/>
+      </w:pPr>
+      <w:bookmarkStart w:id="10" w:name="_Toc138791967"/>
+      <w:r>
+        <w:t>Consultas</w:t>
+      </w:r>
+      <w:bookmarkEnd w:id="10"/>
+    </w:p>
+    <w:p>
+      <w:pPr>
+        <w:pStyle w:val="Ttulo2"/>
+      </w:pPr>
+      <w:bookmarkStart w:id="11" w:name="_Toc138791968"/>
+      <w:r>
+        <w:t>Ordenes de trabajo</w:t>
+      </w:r>
+      <w:r>
+        <w:t>.</w:t>
+      </w:r>
+      <w:bookmarkEnd w:id="11"/>
+    </w:p>
+    <w:p>
+      <w:pPr>
+        <w:rPr>
+          <w:rFonts w:ascii="Arial" w:hAnsi="Arial" w:cs="Arial"/>
+        </w:rPr>
+      </w:pPr>
+      <w:r>
+        <w:rPr>
+          <w:rFonts w:ascii="Arial" w:hAnsi="Arial" w:cs="Arial"/>
+        </w:rPr>
+        <w:t>En esta opción podemos encontrar los vehículos que están en mantenimiento, las ordenes de trabajo que están agregadas y la función de agregar ordenes de trabajo al momento de ingresar el vehículo a patios con fallas.</w:t>
+      </w:r>
+    </w:p>
     <w:p/>
-    <w:p/>
-    <w:p>
-      <w:pPr>
-        <w:pStyle w:val="Ttulo2"/>
-      </w:pPr>
-      <w:bookmarkStart w:id="5" w:name="_Toc121248353"/>
-      <w:r>
-        <w:t>Usuarios</w:t>
-      </w:r>
-      <w:bookmarkEnd w:id="5"/>
-    </w:p>
-    <w:p>
-      <w:pPr>
-        <w:rPr>
-          <w:rFonts w:ascii="Arial" w:hAnsi="Arial" w:cs="Arial"/>
-        </w:rPr>
-      </w:pPr>
-      <w:r>
-        <w:rPr>
-          <w:rFonts w:ascii="Arial" w:hAnsi="Arial" w:cs="Arial"/>
-        </w:rPr>
-        <w:t xml:space="preserve">En esta funcionalidad </w:t>
-      </w:r>
-      <w:r>
-        <w:rPr>
-          <w:rFonts w:ascii="Arial" w:hAnsi="Arial" w:cs="Arial"/>
-        </w:rPr>
-        <w:t>se encuentra la creación, modificación y eliminación de los usuarios que van a tener acceso a las diferentes funcionalidades del sistema Entry MC.</w:t>
-      </w:r>
-    </w:p>
-    <w:p>
-      <w:pPr>
-        <w:rPr>
-          <w:rFonts w:ascii="Arial" w:hAnsi="Arial" w:cs="Arial"/>
-        </w:rPr>
-      </w:pPr>
-    </w:p>
-    <w:p>
-      <w:pPr>
-        <w:pStyle w:val="Ttulo2"/>
-      </w:pPr>
-      <w:bookmarkStart w:id="6" w:name="_Toc121248354"/>
-      <w:r>
-        <w:t>Vehículos</w:t>
-      </w:r>
-      <w:bookmarkEnd w:id="6"/>
-    </w:p>
-    <w:p>
-      <w:pPr>
-        <w:rPr>
-          <w:rFonts w:ascii="Arial" w:hAnsi="Arial" w:cs="Arial"/>
-        </w:rPr>
-      </w:pPr>
-      <w:r>
-        <w:rPr>
-          <w:rFonts w:ascii="Arial" w:hAnsi="Arial" w:cs="Arial"/>
-        </w:rPr>
-        <w:t>En esta funcionalidad se encuentra la creación, modificación y eliminación de los vehículos de la autoparte de Masivo capital. Solo el usuario con el rol de administrador tendrá acceso a realizar esto cambios en los módulos de Usuarios y Vehículos.</w:t>
-      </w:r>
-    </w:p>
-    <w:p>
-      <w:pPr>
-        <w:rPr>
-          <w:rFonts w:ascii="Arial" w:hAnsi="Arial" w:cs="Arial"/>
-        </w:rPr>
-      </w:pPr>
-    </w:p>
-    <w:p>
-      <w:pPr>
-        <w:pStyle w:val="Ttulo2"/>
-      </w:pPr>
-      <w:bookmarkStart w:id="7" w:name="_Toc121248355"/>
-      <w:r>
-        <w:t>Registro Entrada y Salida</w:t>
-      </w:r>
-      <w:bookmarkEnd w:id="7"/>
-    </w:p>
-    <w:p>
-      <w:pPr>
-        <w:rPr>
-          <w:rFonts w:ascii="Arial" w:hAnsi="Arial" w:cs="Arial"/>
-        </w:rPr>
-      </w:pPr>
-      <w:r>
-        <w:rPr>
-          <w:rFonts w:ascii="Arial" w:hAnsi="Arial" w:cs="Arial"/>
-        </w:rPr>
-        <w:t>En esta funcionalidad se encuentra el historial de registros</w:t>
-      </w:r>
-      <w:r>
-        <w:rPr>
-          <w:rFonts w:ascii="Arial" w:hAnsi="Arial" w:cs="Arial"/>
-        </w:rPr>
-        <w:t xml:space="preserve"> de salida y entrada</w:t>
-      </w:r>
-      <w:r>
-        <w:rPr>
-          <w:rFonts w:ascii="Arial" w:hAnsi="Arial" w:cs="Arial"/>
-        </w:rPr>
-        <w:t xml:space="preserve"> de cada uno de los vehículos que circulan </w:t>
-      </w:r>
-      <w:r>
-        <w:rPr>
-          <w:rFonts w:ascii="Arial" w:hAnsi="Arial" w:cs="Arial"/>
-        </w:rPr>
-        <w:t>en los diferentes patios de la autoparte de Masivo Capital</w:t>
-      </w:r>
-    </w:p>
-    <w:p>
-      <w:pPr>
-        <w:rPr>
-          <w:rFonts w:ascii="Arial" w:hAnsi="Arial" w:cs="Arial"/>
-        </w:rPr>
-      </w:pPr>
-    </w:p>
-    <w:p>
-      <w:pPr>
-        <w:pStyle w:val="Ttulo2"/>
-      </w:pPr>
-      <w:bookmarkStart w:id="8" w:name="_Toc121248356"/>
-      <w:r>
-        <w:t>Ordenes de Trabajo</w:t>
-      </w:r>
-      <w:bookmarkEnd w:id="8"/>
-    </w:p>
-    <w:p>
-      <w:pPr>
-        <w:rPr>
-          <w:rFonts w:ascii="Arial" w:hAnsi="Arial" w:cs="Arial"/>
-        </w:rPr>
-      </w:pPr>
-      <w:r>
-        <w:rPr>
-          <w:rFonts w:ascii="Arial" w:hAnsi="Arial" w:cs="Arial"/>
-        </w:rPr>
-        <w:t xml:space="preserve">En esta funcionalidad se puede visualizar y consultar las diferentes ordenes </w:t>
-      </w:r>
-      <w:r>
-        <w:rPr>
-          <w:rFonts w:ascii="Arial" w:hAnsi="Arial" w:cs="Arial"/>
-        </w:rPr>
-        <w:t>de trabajo que se generan al momento de dar ingreso a vehículos con fallas mecánicas, eléctricas, etc.</w:t>
-      </w:r>
-    </w:p>
     <w:sectPr>
       <w:headerReference w:type="default" r:id="rId8"/>
       <w:pgSz w:w="12240" w:h="15840"/>
@@ -1681,7 +1958,7 @@
 </file>
 
 <file path=word/endnotes.xml><?xml version="1.0" encoding="utf-8"?>
-<w:endnotes xmlns:wpc="http://schemas.microsoft.com/office/word/2010/wordprocessingCanvas" xmlns:cx="http://schemas.microsoft.com/office/drawing/2014/chartex" xmlns:cx1="http://schemas.microsoft.com/office/drawing/2015/9/8/chartex" xmlns:cx2="http://schemas.microsoft.com/office/drawing/2015/10/21/chartex" xmlns:cx3="http://schemas.microsoft.com/office/drawing/2016/5/9/chartex" xmlns:cx4="http://schemas.microsoft.com/office/drawing/2016/5/10/chartex" xmlns:cx5="http://schemas.microsoft.com/office/drawing/2016/5/11/chartex" xmlns:cx6="http://schemas.microsoft.com/office/drawing/2016/5/12/chartex" xmlns:cx7="http://schemas.microsoft.com/office/drawing/2016/5/13/chartex" xmlns:cx8="http://schemas.microsoft.com/office/drawing/2016/5/14/chartex" xmlns:mc="http://schemas.openxmlformats.org/markup-compatibility/2006" xmlns:aink="http://schemas.microsoft.com/office/drawing/2016/ink" xmlns:am3d="http://schemas.microsoft.com/office/drawing/2017/model3d" xmlns:o="urn:schemas-microsoft-com:office:office" xmlns:r="http://schemas.openxmlformats.org/officeDocument/2006/relationships" xmlns:m="http://schemas.openxmlformats.org/officeDocument/2006/math" xmlns:v="urn:schemas-microsoft-com:vml" xmlns:wp14="http://schemas.microsoft.com/office/word/2010/wordprocessingDrawing" xmlns:wp="http://schemas.openxmlformats.org/drawingml/2006/wordprocessingDrawing" xmlns:w10="urn:schemas-microsoft-com:office:word" xmlns:w="http://schemas.openxmlformats.org/wordprocessingml/2006/main" xmlns:w14="http://schemas.microsoft.com/office/word/2010/wordml" xmlns:w15="http://schemas.microsoft.com/office/word/2012/wordml" xmlns:w16cid="http://schemas.microsoft.com/office/word/2016/wordml/cid" xmlns:w16se="http://schemas.microsoft.com/office/word/2015/wordml/symex" xmlns:wpg="http://schemas.microsoft.com/office/word/2010/wordprocessingGroup" xmlns:wpi="http://schemas.microsoft.com/office/word/2010/wordprocessingInk" xmlns:wne="http://schemas.microsoft.com/office/word/2006/wordml" xmlns:wps="http://schemas.microsoft.com/office/word/2010/wordprocessingShape" mc:Ignorable="w14 w15 w16se w16cid wp14">
+<w:endnotes xmlns:wpc="http://schemas.microsoft.com/office/word/2010/wordprocessingCanvas" xmlns:cx="http://schemas.microsoft.com/office/drawing/2014/chartex" xmlns:cx1="http://schemas.microsoft.com/office/drawing/2015/9/8/chartex" xmlns:cx2="http://schemas.microsoft.com/office/drawing/2015/10/21/chartex" xmlns:cx3="http://schemas.microsoft.com/office/drawing/2016/5/9/chartex" xmlns:cx4="http://schemas.microsoft.com/office/drawing/2016/5/10/chartex" xmlns:cx5="http://schemas.microsoft.com/office/drawing/2016/5/11/chartex" xmlns:cx6="http://schemas.microsoft.com/office/drawing/2016/5/12/chartex" xmlns:cx7="http://schemas.microsoft.com/office/drawing/2016/5/13/chartex" xmlns:cx8="http://schemas.microsoft.com/office/drawing/2016/5/14/chartex" xmlns:mc="http://schemas.openxmlformats.org/markup-compatibility/2006" xmlns:aink="http://schemas.microsoft.com/office/drawing/2016/ink" xmlns:am3d="http://schemas.microsoft.com/office/drawing/2017/model3d" xmlns:o="urn:schemas-microsoft-com:office:office" xmlns:oel="http://schemas.microsoft.com/office/2019/extlst" xmlns:r="http://schemas.openxmlformats.org/officeDocument/2006/relationships" xmlns:m="http://schemas.openxmlformats.org/officeDocument/2006/math" xmlns:v="urn:schemas-microsoft-com:vml" xmlns:wp14="http://schemas.microsoft.com/office/word/2010/wordprocessingDrawing" xmlns:wp="http://schemas.openxmlformats.org/drawingml/2006/wordprocessingDrawing" xmlns:w10="urn:schemas-microsoft-com:office:word" xmlns:w="http://schemas.openxmlformats.org/wordprocessingml/2006/main" xmlns:w14="http://schemas.microsoft.com/office/word/2010/wordml" xmlns:w15="http://schemas.microsoft.com/office/word/2012/wordml" xmlns:w16cex="http://schemas.microsoft.com/office/word/2018/wordml/cex" xmlns:w16cid="http://schemas.microsoft.com/office/word/2016/wordml/cid" xmlns:w16="http://schemas.microsoft.com/office/word/2018/wordml" xmlns:w16sdtdh="http://schemas.microsoft.com/office/word/2020/wordml/sdtdatahash" xmlns:w16se="http://schemas.microsoft.com/office/word/2015/wordml/symex" xmlns:wpg="http://schemas.microsoft.com/office/word/2010/wordprocessingGroup" xmlns:wpi="http://schemas.microsoft.com/office/word/2010/wordprocessingInk" xmlns:wne="http://schemas.microsoft.com/office/word/2006/wordml" xmlns:wps="http://schemas.microsoft.com/office/word/2010/wordprocessingShape" mc:Ignorable="w14 w15 w16se w16cid w16 w16cex w16sdtdh wp14">
   <w:endnote w:type="separator" w:id="-1">
     <w:p>
       <w:pPr>
@@ -1706,7 +1983,7 @@
 </file>
 
 <file path=word/footnotes.xml><?xml version="1.0" encoding="utf-8"?>
-<w:footnotes xmlns:wpc="http://schemas.microsoft.com/office/word/2010/wordprocessingCanvas" xmlns:cx="http://schemas.microsoft.com/office/drawing/2014/chartex" xmlns:cx1="http://schemas.microsoft.com/office/drawing/2015/9/8/chartex" xmlns:cx2="http://schemas.microsoft.com/office/drawing/2015/10/21/chartex" xmlns:cx3="http://schemas.microsoft.com/office/drawing/2016/5/9/chartex" xmlns:cx4="http://schemas.microsoft.com/office/drawing/2016/5/10/chartex" xmlns:cx5="http://schemas.microsoft.com/office/drawing/2016/5/11/chartex" xmlns:cx6="http://schemas.microsoft.com/office/drawing/2016/5/12/chartex" xmlns:cx7="http://schemas.microsoft.com/office/drawing/2016/5/13/chartex" xmlns:cx8="http://schemas.microsoft.com/office/drawing/2016/5/14/chartex" xmlns:mc="http://schemas.openxmlformats.org/markup-compatibility/2006" xmlns:aink="http://schemas.microsoft.com/office/drawing/2016/ink" xmlns:am3d="http://schemas.microsoft.com/office/drawing/2017/model3d" xmlns:o="urn:schemas-microsoft-com:office:office" xmlns:r="http://schemas.openxmlformats.org/officeDocument/2006/relationships" xmlns:m="http://schemas.openxmlformats.org/officeDocument/2006/math" xmlns:v="urn:schemas-microsoft-com:vml" xmlns:wp14="http://schemas.microsoft.com/office/word/2010/wordprocessingDrawing" xmlns:wp="http://schemas.openxmlformats.org/drawingml/2006/wordprocessingDrawing" xmlns:w10="urn:schemas-microsoft-com:office:word" xmlns:w="http://schemas.openxmlformats.org/wordprocessingml/2006/main" xmlns:w14="http://schemas.microsoft.com/office/word/2010/wordml" xmlns:w15="http://schemas.microsoft.com/office/word/2012/wordml" xmlns:w16cid="http://schemas.microsoft.com/office/word/2016/wordml/cid" xmlns:w16se="http://schemas.microsoft.com/office/word/2015/wordml/symex" xmlns:wpg="http://schemas.microsoft.com/office/word/2010/wordprocessingGroup" xmlns:wpi="http://schemas.microsoft.com/office/word/2010/wordprocessingInk" xmlns:wne="http://schemas.microsoft.com/office/word/2006/wordml" xmlns:wps="http://schemas.microsoft.com/office/word/2010/wordprocessingShape" mc:Ignorable="w14 w15 w16se w16cid wp14">
+<w:footnotes xmlns:wpc="http://schemas.microsoft.com/office/word/2010/wordprocessingCanvas" xmlns:cx="http://schemas.microsoft.com/office/drawing/2014/chartex" xmlns:cx1="http://schemas.microsoft.com/office/drawing/2015/9/8/chartex" xmlns:cx2="http://schemas.microsoft.com/office/drawing/2015/10/21/chartex" xmlns:cx3="http://schemas.microsoft.com/office/drawing/2016/5/9/chartex" xmlns:cx4="http://schemas.microsoft.com/office/drawing/2016/5/10/chartex" xmlns:cx5="http://schemas.microsoft.com/office/drawing/2016/5/11/chartex" xmlns:cx6="http://schemas.microsoft.com/office/drawing/2016/5/12/chartex" xmlns:cx7="http://schemas.microsoft.com/office/drawing/2016/5/13/chartex" xmlns:cx8="http://schemas.microsoft.com/office/drawing/2016/5/14/chartex" xmlns:mc="http://schemas.openxmlformats.org/markup-compatibility/2006" xmlns:aink="http://schemas.microsoft.com/office/drawing/2016/ink" xmlns:am3d="http://schemas.microsoft.com/office/drawing/2017/model3d" xmlns:o="urn:schemas-microsoft-com:office:office" xmlns:oel="http://schemas.microsoft.com/office/2019/extlst" xmlns:r="http://schemas.openxmlformats.org/officeDocument/2006/relationships" xmlns:m="http://schemas.openxmlformats.org/officeDocument/2006/math" xmlns:v="urn:schemas-microsoft-com:vml" xmlns:wp14="http://schemas.microsoft.com/office/word/2010/wordprocessingDrawing" xmlns:wp="http://schemas.openxmlformats.org/drawingml/2006/wordprocessingDrawing" xmlns:w10="urn:schemas-microsoft-com:office:word" xmlns:w="http://schemas.openxmlformats.org/wordprocessingml/2006/main" xmlns:w14="http://schemas.microsoft.com/office/word/2010/wordml" xmlns:w15="http://schemas.microsoft.com/office/word/2012/wordml" xmlns:w16cex="http://schemas.microsoft.com/office/word/2018/wordml/cex" xmlns:w16cid="http://schemas.microsoft.com/office/word/2016/wordml/cid" xmlns:w16="http://schemas.microsoft.com/office/word/2018/wordml" xmlns:w16sdtdh="http://schemas.microsoft.com/office/word/2020/wordml/sdtdatahash" xmlns:w16se="http://schemas.microsoft.com/office/word/2015/wordml/symex" xmlns:wpg="http://schemas.microsoft.com/office/word/2010/wordprocessingGroup" xmlns:wpi="http://schemas.microsoft.com/office/word/2010/wordprocessingInk" xmlns:wne="http://schemas.microsoft.com/office/word/2006/wordml" xmlns:wps="http://schemas.microsoft.com/office/word/2010/wordprocessingShape" mc:Ignorable="w14 w15 w16se w16cid w16 w16cex w16sdtdh wp14">
   <w:footnote w:type="separator" w:id="-1">
     <w:p>
       <w:pPr>
@@ -1731,7 +2008,7 @@
 </file>
 
 <file path=word/header1.xml><?xml version="1.0" encoding="utf-8"?>
-<w:hdr xmlns:wpc="http://schemas.microsoft.com/office/word/2010/wordprocessingCanvas" xmlns:cx="http://schemas.microsoft.com/office/drawing/2014/chartex" xmlns:cx1="http://schemas.microsoft.com/office/drawing/2015/9/8/chartex" xmlns:cx2="http://schemas.microsoft.com/office/drawing/2015/10/21/chartex" xmlns:cx3="http://schemas.microsoft.com/office/drawing/2016/5/9/chartex" xmlns:cx4="http://schemas.microsoft.com/office/drawing/2016/5/10/chartex" xmlns:cx5="http://schemas.microsoft.com/office/drawing/2016/5/11/chartex" xmlns:cx6="http://schemas.microsoft.com/office/drawing/2016/5/12/chartex" xmlns:cx7="http://schemas.microsoft.com/office/drawing/2016/5/13/chartex" xmlns:cx8="http://schemas.microsoft.com/office/drawing/2016/5/14/chartex" xmlns:mc="http://schemas.openxmlformats.org/markup-compatibility/2006" xmlns:aink="http://schemas.microsoft.com/office/drawing/2016/ink" xmlns:am3d="http://schemas.microsoft.com/office/drawing/2017/model3d" xmlns:o="urn:schemas-microsoft-com:office:office" xmlns:r="http://schemas.openxmlformats.org/officeDocument/2006/relationships" xmlns:m="http://schemas.openxmlformats.org/officeDocument/2006/math" xmlns:v="urn:schemas-microsoft-com:vml" xmlns:wp14="http://schemas.microsoft.com/office/word/2010/wordprocessingDrawing" xmlns:wp="http://schemas.openxmlformats.org/drawingml/2006/wordprocessingDrawing" xmlns:w10="urn:schemas-microsoft-com:office:word" xmlns:w="http://schemas.openxmlformats.org/wordprocessingml/2006/main" xmlns:w14="http://schemas.microsoft.com/office/word/2010/wordml" xmlns:w15="http://schemas.microsoft.com/office/word/2012/wordml" xmlns:w16cid="http://schemas.microsoft.com/office/word/2016/wordml/cid" xmlns:w16se="http://schemas.microsoft.com/office/word/2015/wordml/symex" xmlns:wpg="http://schemas.microsoft.com/office/word/2010/wordprocessingGroup" xmlns:wpi="http://schemas.microsoft.com/office/word/2010/wordprocessingInk" xmlns:wne="http://schemas.microsoft.com/office/word/2006/wordml" xmlns:wps="http://schemas.microsoft.com/office/word/2010/wordprocessingShape" mc:Ignorable="w14 w15 w16se w16cid wp14">
+<w:hdr xmlns:wpc="http://schemas.microsoft.com/office/word/2010/wordprocessingCanvas" xmlns:cx="http://schemas.microsoft.com/office/drawing/2014/chartex" xmlns:cx1="http://schemas.microsoft.com/office/drawing/2015/9/8/chartex" xmlns:cx2="http://schemas.microsoft.com/office/drawing/2015/10/21/chartex" xmlns:cx3="http://schemas.microsoft.com/office/drawing/2016/5/9/chartex" xmlns:cx4="http://schemas.microsoft.com/office/drawing/2016/5/10/chartex" xmlns:cx5="http://schemas.microsoft.com/office/drawing/2016/5/11/chartex" xmlns:cx6="http://schemas.microsoft.com/office/drawing/2016/5/12/chartex" xmlns:cx7="http://schemas.microsoft.com/office/drawing/2016/5/13/chartex" xmlns:cx8="http://schemas.microsoft.com/office/drawing/2016/5/14/chartex" xmlns:mc="http://schemas.openxmlformats.org/markup-compatibility/2006" xmlns:aink="http://schemas.microsoft.com/office/drawing/2016/ink" xmlns:am3d="http://schemas.microsoft.com/office/drawing/2017/model3d" xmlns:o="urn:schemas-microsoft-com:office:office" xmlns:oel="http://schemas.microsoft.com/office/2019/extlst" xmlns:r="http://schemas.openxmlformats.org/officeDocument/2006/relationships" xmlns:m="http://schemas.openxmlformats.org/officeDocument/2006/math" xmlns:v="urn:schemas-microsoft-com:vml" xmlns:wp14="http://schemas.microsoft.com/office/word/2010/wordprocessingDrawing" xmlns:wp="http://schemas.openxmlformats.org/drawingml/2006/wordprocessingDrawing" xmlns:w10="urn:schemas-microsoft-com:office:word" xmlns:w="http://schemas.openxmlformats.org/wordprocessingml/2006/main" xmlns:w14="http://schemas.microsoft.com/office/word/2010/wordml" xmlns:w15="http://schemas.microsoft.com/office/word/2012/wordml" xmlns:w16cex="http://schemas.microsoft.com/office/word/2018/wordml/cex" xmlns:w16cid="http://schemas.microsoft.com/office/word/2016/wordml/cid" xmlns:w16="http://schemas.microsoft.com/office/word/2018/wordml" xmlns:w16sdtdh="http://schemas.microsoft.com/office/word/2020/wordml/sdtdatahash" xmlns:w16se="http://schemas.microsoft.com/office/word/2015/wordml/symex" xmlns:wpg="http://schemas.microsoft.com/office/word/2010/wordprocessingGroup" xmlns:wpi="http://schemas.microsoft.com/office/word/2010/wordprocessingInk" xmlns:wne="http://schemas.microsoft.com/office/word/2006/wordml" xmlns:wps="http://schemas.microsoft.com/office/word/2010/wordprocessingShape" mc:Ignorable="w14 w15 w16se w16cid w16 w16cex w16sdtdh wp14">
   <w:p>
     <w:pPr>
       <w:pStyle w:val="Encabezado"/>
@@ -2329,7 +2606,7 @@
               <v:stroke joinstyle="miter"/>
               <v:path gradientshapeok="t" o:connecttype="rect"/>
             </v:shapetype>
-            <v:shape id="Text Box 2" o:spid="_x0000_s1026" type="#_x0000_t202" style="position:absolute;margin-left:42.15pt;margin-top:21.75pt;width:516.55pt;height:67.05pt;z-index:251659264;visibility:visible;mso-wrap-style:square;mso-width-percent:0;mso-height-percent:0;mso-wrap-distance-left:9pt;mso-wrap-distance-top:0;mso-wrap-distance-right:9pt;mso-wrap-distance-bottom:0;mso-position-horizontal:absolute;mso-position-horizontal-relative:page;mso-position-vertical:absolute;mso-position-vertical-relative:page;mso-width-percent:0;mso-height-percent:0;mso-width-relative:page;mso-height-relative:page;v-text-anchor:top" o:gfxdata="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" filled="f" stroked="f">
+            <v:shape id="Text Box 2" o:spid="_x0000_s1026" type="#_x0000_t202" style="position:absolute;margin-left:42.15pt;margin-top:21.75pt;width:516.55pt;height:67.05pt;z-index:251659264;visibility:visible;mso-wrap-style:square;mso-width-percent:0;mso-height-percent:0;mso-wrap-distance-left:9pt;mso-wrap-distance-top:0;mso-wrap-distance-right:9pt;mso-wrap-distance-bottom:0;mso-position-horizontal:absolute;mso-position-horizontal-relative:page;mso-position-vertical:absolute;mso-position-vertical-relative:page;mso-width-percent:0;mso-height-percent:0;mso-width-relative:page;mso-height-relative:page;v-text-anchor:top" o:gfxdata="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" filled="f" stroked="f">
               <v:textbox inset="0,0,0,0">
                 <w:txbxContent>
                   <w:tbl>
@@ -2796,7 +3073,7 @@
 </file>
 
 <file path=word/styles.xml><?xml version="1.0" encoding="utf-8"?>
-<w:styles xmlns:mc="http://schemas.openxmlformats.org/markup-compatibility/2006" xmlns:r="http://schemas.openxmlformats.org/officeDocument/2006/relationships" xmlns:w="http://schemas.openxmlformats.org/wordprocessingml/2006/main" xmlns:w14="http://schemas.microsoft.com/office/word/2010/wordml" xmlns:w15="http://schemas.microsoft.com/office/word/2012/wordml" xmlns:w16cid="http://schemas.microsoft.com/office/word/2016/wordml/cid" xmlns:w16se="http://schemas.microsoft.com/office/word/2015/wordml/symex" mc:Ignorable="w14 w15 w16se w16cid">
+<w:styles xmlns:mc="http://schemas.openxmlformats.org/markup-compatibility/2006" xmlns:r="http://schemas.openxmlformats.org/officeDocument/2006/relationships" xmlns:w="http://schemas.openxmlformats.org/wordprocessingml/2006/main" xmlns:w14="http://schemas.microsoft.com/office/word/2010/wordml" xmlns:w15="http://schemas.microsoft.com/office/word/2012/wordml" xmlns:w16cex="http://schemas.microsoft.com/office/word/2018/wordml/cex" xmlns:w16cid="http://schemas.microsoft.com/office/word/2016/wordml/cid" xmlns:w16="http://schemas.microsoft.com/office/word/2018/wordml" xmlns:w16sdtdh="http://schemas.microsoft.com/office/word/2020/wordml/sdtdatahash" xmlns:w16se="http://schemas.microsoft.com/office/word/2015/wordml/symex" mc:Ignorable="w14 w15 w16se w16cid w16 w16cex w16sdtdh">
   <w:docDefaults>
     <w:rPrDefault>
       <w:rPr>
@@ -2812,7 +3089,7 @@
       </w:pPr>
     </w:pPrDefault>
   </w:docDefaults>
-  <w:latentStyles w:defLockedState="0" w:defUIPriority="99" w:defSemiHidden="0" w:defUnhideWhenUsed="0" w:defQFormat="0" w:count="375">
+  <w:latentStyles w:defLockedState="0" w:defUIPriority="99" w:defSemiHidden="0" w:defUnhideWhenUsed="0" w:defQFormat="0" w:count="376">
     <w:lsdException w:name="Normal" w:uiPriority="0" w:qFormat="1"/>
     <w:lsdException w:name="heading 1" w:uiPriority="9" w:qFormat="1"/>
     <w:lsdException w:name="heading 2" w:semiHidden="1" w:uiPriority="9" w:unhideWhenUsed="1" w:qFormat="1"/>
@@ -2918,7 +3195,6 @@
     <w:lsdException w:name="HTML Sample" w:semiHidden="1" w:unhideWhenUsed="1"/>
     <w:lsdException w:name="HTML Typewriter" w:semiHidden="1" w:unhideWhenUsed="1"/>
     <w:lsdException w:name="HTML Variable" w:semiHidden="1" w:unhideWhenUsed="1"/>
-    <w:lsdException w:name="Normal Table" w:semiHidden="1" w:unhideWhenUsed="1"/>
     <w:lsdException w:name="annotation subject" w:semiHidden="1" w:unhideWhenUsed="1"/>
     <w:lsdException w:name="No List" w:semiHidden="1" w:unhideWhenUsed="1"/>
     <w:lsdException w:name="Outline List 1" w:semiHidden="1" w:unhideWhenUsed="1"/>
@@ -2965,10 +3241,8 @@
     <w:lsdException w:name="Table Subtle 2" w:semiHidden="1" w:unhideWhenUsed="1"/>
     <w:lsdException w:name="Table Web 1" w:semiHidden="1" w:unhideWhenUsed="1"/>
     <w:lsdException w:name="Table Web 2" w:semiHidden="1" w:unhideWhenUsed="1"/>
-    <w:lsdException w:name="Table Web 3" w:semiHidden="1" w:unhideWhenUsed="1"/>
     <w:lsdException w:name="Balloon Text" w:semiHidden="1" w:unhideWhenUsed="1"/>
     <w:lsdException w:name="Table Grid" w:uiPriority="39"/>
-    <w:lsdException w:name="Table Theme" w:semiHidden="1" w:unhideWhenUsed="1"/>
     <w:lsdException w:name="Placeholder Text" w:semiHidden="1"/>
     <w:lsdException w:name="No Spacing" w:uiPriority="1" w:qFormat="1"/>
     <w:lsdException w:name="Light Shading" w:uiPriority="60"/>
@@ -3188,6 +3462,7 @@
     <w:lsdException w:name="Smart Hyperlink" w:semiHidden="1" w:unhideWhenUsed="1"/>
     <w:lsdException w:name="Hashtag" w:semiHidden="1" w:unhideWhenUsed="1"/>
     <w:lsdException w:name="Unresolved Mention" w:semiHidden="1" w:unhideWhenUsed="1"/>
+    <w:lsdException w:name="Smart Link" w:semiHidden="1" w:unhideWhenUsed="1"/>
   </w:latentStyles>
   <w:style w:type="paragraph" w:default="1" w:styleId="Normal">
     <w:name w:val="Normal"/>
